--- a/Project/Project management/AFACT -BMM - Project Timeline - spring semester 2021.docx
+++ b/Project/Project management/AFACT -BMM - Project Timeline - spring semester 2021.docx
@@ -68,7 +68,21 @@
         <w:rPr>
           <w:strike/>
         </w:rPr>
-        <w:t>Omer catch up with the rational of the study design</w:t>
+        <w:t xml:space="preserve">Omer </w:t>
+      </w:r>
+      <w:proofErr w:type="gramStart"/>
+      <w:r>
+        <w:rPr>
+          <w:strike/>
+        </w:rPr>
+        <w:t>catch</w:t>
+      </w:r>
+      <w:proofErr w:type="gramEnd"/>
+      <w:r>
+        <w:rPr>
+          <w:strike/>
+        </w:rPr>
+        <w:t xml:space="preserve"> up with the rational of the study design</w:t>
       </w:r>
     </w:p>
     <w:p>
@@ -86,7 +100,21 @@
         <w:rPr>
           <w:strike/>
         </w:rPr>
-        <w:t>Omer get familiarized with the BMM task – rational and target</w:t>
+        <w:t xml:space="preserve">Omer </w:t>
+      </w:r>
+      <w:proofErr w:type="gramStart"/>
+      <w:r>
+        <w:rPr>
+          <w:strike/>
+        </w:rPr>
+        <w:t>get</w:t>
+      </w:r>
+      <w:proofErr w:type="gramEnd"/>
+      <w:r>
+        <w:rPr>
+          <w:strike/>
+        </w:rPr>
+        <w:t xml:space="preserve"> familiarized with the BMM task – rational and target</w:t>
       </w:r>
     </w:p>
     <w:p>
@@ -98,29 +126,34 @@
         </w:numPr>
         <w:rPr>
           <w:strike/>
-        </w:rPr>
-      </w:pPr>
-      <w:r>
-        <w:rPr>
-          <w:strike/>
+          <w:highlight w:val="yellow"/>
+        </w:rPr>
+      </w:pPr>
+      <w:r>
+        <w:rPr>
+          <w:strike/>
+          <w:highlight w:val="yellow"/>
         </w:rPr>
         <w:t>Discussion with Amit about the possibility to add</w:t>
       </w:r>
       <w:r>
         <w:rPr>
           <w:strike/>
+          <w:highlight w:val="yellow"/>
         </w:rPr>
         <w:t xml:space="preserve"> pre-post</w:t>
       </w:r>
       <w:r>
         <w:rPr>
           <w:strike/>
+          <w:highlight w:val="yellow"/>
         </w:rPr>
         <w:t xml:space="preserve"> Body Maps task as another measure</w:t>
       </w:r>
       <w:r>
         <w:rPr>
           <w:strike/>
+          <w:highlight w:val="yellow"/>
         </w:rPr>
         <w:t xml:space="preserve">. </w:t>
       </w:r>
@@ -202,13 +235,6 @@
         </w:rPr>
         <w:t xml:space="preserve">Wrapping the project in a zip file </w:t>
       </w:r>
-    </w:p>
-    <w:p>
-      <w:pPr>
-        <w:rPr>
-          <w:strike/>
-        </w:rPr>
-      </w:pPr>
     </w:p>
     <w:p>
       <w:pPr>
@@ -225,7 +251,7 @@
         <w:t>M</w:t>
       </w:r>
       <w:r>
-        <w:t>arch-April 2021</w:t>
+        <w:t>arch 2021</w:t>
       </w:r>
     </w:p>
     <w:p>
@@ -237,7 +263,7 @@
         </w:numPr>
       </w:pPr>
       <w:r>
-        <w:t xml:space="preserve">Finish the remote running </w:t>
+        <w:t>Ethics approval</w:t>
       </w:r>
     </w:p>
     <w:p>
@@ -249,7 +275,10 @@
         </w:numPr>
       </w:pPr>
       <w:r>
-        <w:t>Creating remote running protocol</w:t>
+        <w:t>Finish the remote running</w:t>
+      </w:r>
+      <w:r>
+        <w:t>**</w:t>
       </w:r>
     </w:p>
     <w:p>
@@ -261,7 +290,7 @@
         </w:numPr>
       </w:pPr>
       <w:r>
-        <w:t>Deciding on screening questionnaires (ruminations) and a meaningful cutoff score.</w:t>
+        <w:t>Deciding on screening questionnaires (ruminations) and a meaningful cutoff score</w:t>
       </w:r>
     </w:p>
     <w:p>
@@ -273,7 +302,15 @@
         </w:numPr>
       </w:pPr>
       <w:r>
-        <w:t>Ethics approval</w:t>
+        <w:t xml:space="preserve">Building the Screening questionnaires in </w:t>
+      </w:r>
+      <w:proofErr w:type="spellStart"/>
+      <w:r>
+        <w:t>Qualtrix</w:t>
+      </w:r>
+      <w:proofErr w:type="spellEnd"/>
+      <w:r>
+        <w:t xml:space="preserve"> </w:t>
       </w:r>
     </w:p>
     <w:p>
@@ -285,7 +322,43 @@
         </w:numPr>
       </w:pPr>
       <w:r>
+        <w:t xml:space="preserve">Recruitment procedure – Sona? Social media? students from every universities </w:t>
+      </w:r>
+    </w:p>
+    <w:p>
+      <w:pPr>
+        <w:pStyle w:val="ListParagraph"/>
+        <w:numPr>
+          <w:ilvl w:val="1"/>
+          <w:numId w:val="4"/>
+        </w:numPr>
+      </w:pPr>
+      <w:r>
+        <w:t xml:space="preserve">Rectangles Categorization Task – programing.  </w:t>
+      </w:r>
+    </w:p>
+    <w:p>
+      <w:pPr>
+        <w:pStyle w:val="ListParagraph"/>
+        <w:numPr>
+          <w:ilvl w:val="1"/>
+          <w:numId w:val="4"/>
+        </w:numPr>
+      </w:pPr>
+      <w:r>
         <w:t>BMM programing</w:t>
+      </w:r>
+    </w:p>
+    <w:p>
+      <w:pPr>
+        <w:pStyle w:val="ListParagraph"/>
+        <w:numPr>
+          <w:ilvl w:val="1"/>
+          <w:numId w:val="4"/>
+        </w:numPr>
+      </w:pPr>
+      <w:r>
+        <w:t xml:space="preserve">Final Recording BMM instructions </w:t>
       </w:r>
     </w:p>
     <w:p>
@@ -297,7 +370,7 @@
         </w:numPr>
       </w:pPr>
       <w:r>
-        <w:t>May-June 2021</w:t>
+        <w:t>April 2021</w:t>
       </w:r>
     </w:p>
     <w:p>
@@ -309,7 +382,7 @@
         </w:numPr>
       </w:pPr>
       <w:r>
-        <w:t xml:space="preserve">Final Recording BMM instructions </w:t>
+        <w:t>Creating remote running protocol</w:t>
       </w:r>
     </w:p>
     <w:p>
@@ -321,6 +394,18 @@
         </w:numPr>
       </w:pPr>
       <w:r>
+        <w:t>Running protocol – Screening (short phone interview?), STP website, questionnaires, Doodle</w:t>
+      </w:r>
+    </w:p>
+    <w:p>
+      <w:pPr>
+        <w:pStyle w:val="ListParagraph"/>
+        <w:numPr>
+          <w:ilvl w:val="1"/>
+          <w:numId w:val="4"/>
+        </w:numPr>
+      </w:pPr>
+      <w:r>
         <w:t>Pilot study</w:t>
       </w:r>
     </w:p>
@@ -333,7 +418,7 @@
         </w:numPr>
       </w:pPr>
       <w:r>
-        <w:t>Recruiting &amp; training a student as a research assistant</w:t>
+        <w:t>Training a student as a research assistant</w:t>
       </w:r>
     </w:p>
     <w:p>
@@ -345,7 +430,10 @@
         </w:numPr>
       </w:pPr>
       <w:r>
-        <w:t>June – Summer 2021</w:t>
+        <w:t>May 2021</w:t>
+      </w:r>
+      <w:r>
+        <w:t xml:space="preserve"> – Dec 2021</w:t>
       </w:r>
     </w:p>
     <w:p>
@@ -360,6 +448,278 @@
         <w:t xml:space="preserve">Running the experiment </w:t>
       </w:r>
     </w:p>
+    <w:p/>
+    <w:p>
+      <w:pPr>
+        <w:rPr>
+          <w:b/>
+          <w:bCs/>
+          <w:u w:val="single"/>
+        </w:rPr>
+      </w:pPr>
+      <w:r>
+        <w:rPr>
+          <w:b/>
+          <w:bCs/>
+          <w:u w:val="single"/>
+        </w:rPr>
+        <w:t>R</w:t>
+      </w:r>
+      <w:r>
+        <w:rPr>
+          <w:b/>
+          <w:bCs/>
+          <w:u w:val="single"/>
+        </w:rPr>
+        <w:t>emote running</w:t>
+      </w:r>
+      <w:r>
+        <w:rPr>
+          <w:b/>
+          <w:bCs/>
+          <w:u w:val="single"/>
+        </w:rPr>
+        <w:t xml:space="preserve"> – steps</w:t>
+      </w:r>
+      <w:r>
+        <w:rPr>
+          <w:b/>
+          <w:bCs/>
+          <w:u w:val="single"/>
+        </w:rPr>
+        <w:t>**</w:t>
+      </w:r>
+    </w:p>
+    <w:p>
+      <w:pPr>
+        <w:pStyle w:val="ListParagraph"/>
+        <w:numPr>
+          <w:ilvl w:val="0"/>
+          <w:numId w:val="8"/>
+        </w:numPr>
+        <w:spacing w:line="256" w:lineRule="auto"/>
+        <w:rPr>
+          <w:strike/>
+        </w:rPr>
+      </w:pPr>
+      <w:r>
+        <w:rPr>
+          <w:strike/>
+        </w:rPr>
+        <w:t>Getting a python latest-stable release (3.7.5) install .exe</w:t>
+      </w:r>
+    </w:p>
+    <w:p>
+      <w:pPr>
+        <w:pStyle w:val="ListParagraph"/>
+        <w:numPr>
+          <w:ilvl w:val="0"/>
+          <w:numId w:val="8"/>
+        </w:numPr>
+        <w:spacing w:line="256" w:lineRule="auto"/>
+        <w:rPr>
+          <w:strike/>
+        </w:rPr>
+      </w:pPr>
+      <w:r>
+        <w:rPr>
+          <w:strike/>
+        </w:rPr>
+        <w:t>A list of python libraries to be installed (to be installed via pip)</w:t>
+      </w:r>
+    </w:p>
+    <w:p>
+      <w:pPr>
+        <w:pStyle w:val="ListParagraph"/>
+        <w:numPr>
+          <w:ilvl w:val="0"/>
+          <w:numId w:val="8"/>
+        </w:numPr>
+        <w:spacing w:line="256" w:lineRule="auto"/>
+        <w:rPr>
+          <w:strike/>
+        </w:rPr>
+      </w:pPr>
+      <w:r>
+        <w:rPr>
+          <w:strike/>
+        </w:rPr>
+        <w:t>Write a batch file the executes:</w:t>
+      </w:r>
+    </w:p>
+    <w:p>
+      <w:pPr>
+        <w:pStyle w:val="ListParagraph"/>
+        <w:numPr>
+          <w:ilvl w:val="1"/>
+          <w:numId w:val="8"/>
+        </w:numPr>
+        <w:spacing w:line="256" w:lineRule="auto"/>
+        <w:rPr>
+          <w:strike/>
+        </w:rPr>
+      </w:pPr>
+      <w:r>
+        <w:rPr>
+          <w:strike/>
+        </w:rPr>
+        <w:t xml:space="preserve">Opens the zip </w:t>
+      </w:r>
+      <w:proofErr w:type="gramStart"/>
+      <w:r>
+        <w:rPr>
+          <w:strike/>
+        </w:rPr>
+        <w:t>file</w:t>
+      </w:r>
+      <w:proofErr w:type="gramEnd"/>
+    </w:p>
+    <w:p>
+      <w:pPr>
+        <w:pStyle w:val="ListParagraph"/>
+        <w:numPr>
+          <w:ilvl w:val="1"/>
+          <w:numId w:val="8"/>
+        </w:numPr>
+        <w:spacing w:line="256" w:lineRule="auto"/>
+        <w:rPr>
+          <w:strike/>
+        </w:rPr>
+      </w:pPr>
+      <w:r>
+        <w:rPr>
+          <w:strike/>
+        </w:rPr>
+        <w:t xml:space="preserve">Installing python </w:t>
+      </w:r>
+    </w:p>
+    <w:p>
+      <w:pPr>
+        <w:pStyle w:val="ListParagraph"/>
+        <w:numPr>
+          <w:ilvl w:val="1"/>
+          <w:numId w:val="8"/>
+        </w:numPr>
+        <w:spacing w:line="256" w:lineRule="auto"/>
+        <w:rPr>
+          <w:strike/>
+        </w:rPr>
+      </w:pPr>
+      <w:r>
+        <w:rPr>
+          <w:strike/>
+        </w:rPr>
+        <w:t>Creating a virtual environment in target destination (with specified python version)</w:t>
+      </w:r>
+    </w:p>
+    <w:p>
+      <w:pPr>
+        <w:pStyle w:val="ListParagraph"/>
+        <w:numPr>
+          <w:ilvl w:val="1"/>
+          <w:numId w:val="8"/>
+        </w:numPr>
+        <w:spacing w:line="256" w:lineRule="auto"/>
+        <w:rPr>
+          <w:strike/>
+        </w:rPr>
+      </w:pPr>
+      <w:r>
+        <w:rPr>
+          <w:strike/>
+        </w:rPr>
+        <w:t xml:space="preserve">pip installing required libraries in this </w:t>
+      </w:r>
+      <w:proofErr w:type="spellStart"/>
+      <w:proofErr w:type="gramStart"/>
+      <w:r>
+        <w:rPr>
+          <w:strike/>
+        </w:rPr>
+        <w:t>venv</w:t>
+      </w:r>
+      <w:proofErr w:type="spellEnd"/>
+      <w:proofErr w:type="gramEnd"/>
+    </w:p>
+    <w:p>
+      <w:pPr>
+        <w:pStyle w:val="ListParagraph"/>
+        <w:numPr>
+          <w:ilvl w:val="1"/>
+          <w:numId w:val="8"/>
+        </w:numPr>
+        <w:spacing w:line="256" w:lineRule="auto"/>
+      </w:pPr>
+      <w:r>
+        <w:t xml:space="preserve">running the experiment </w:t>
+      </w:r>
+    </w:p>
+    <w:p>
+      <w:pPr>
+        <w:pStyle w:val="ListParagraph"/>
+        <w:numPr>
+          <w:ilvl w:val="0"/>
+          <w:numId w:val="8"/>
+        </w:numPr>
+        <w:spacing w:line="256" w:lineRule="auto"/>
+      </w:pPr>
+      <w:r>
+        <w:t>protocol/automation of zipping subjects experiment directories (including relevant audio files)</w:t>
+      </w:r>
+    </w:p>
+    <w:p>
+      <w:pPr>
+        <w:pStyle w:val="ListParagraph"/>
+        <w:numPr>
+          <w:ilvl w:val="0"/>
+          <w:numId w:val="8"/>
+        </w:numPr>
+        <w:spacing w:line="256" w:lineRule="auto"/>
+      </w:pPr>
+      <w:r>
+        <w:t xml:space="preserve">protocol/automation of output </w:t>
+      </w:r>
+      <w:proofErr w:type="gramStart"/>
+      <w:r>
+        <w:t>sending</w:t>
+      </w:r>
+      <w:proofErr w:type="gramEnd"/>
+      <w:r>
+        <w:t xml:space="preserve"> </w:t>
+      </w:r>
+    </w:p>
+    <w:p>
+      <w:pPr>
+        <w:pStyle w:val="ListParagraph"/>
+        <w:numPr>
+          <w:ilvl w:val="0"/>
+          <w:numId w:val="8"/>
+        </w:numPr>
+        <w:spacing w:line="256" w:lineRule="auto"/>
+      </w:pPr>
+      <w:r>
+        <w:t xml:space="preserve">Uninstall python etc. </w:t>
+      </w:r>
+    </w:p>
+    <w:p>
+      <w:pPr>
+        <w:pStyle w:val="ListParagraph"/>
+        <w:numPr>
+          <w:ilvl w:val="0"/>
+          <w:numId w:val="8"/>
+        </w:numPr>
+        <w:spacing w:line="256" w:lineRule="auto"/>
+      </w:pPr>
+      <w:r>
+        <w:t xml:space="preserve">write experiment </w:t>
+      </w:r>
+      <w:proofErr w:type="gramStart"/>
+      <w:r>
+        <w:t>protocol</w:t>
+      </w:r>
+      <w:proofErr w:type="gramEnd"/>
+    </w:p>
+    <w:p/>
     <w:sectPr>
       <w:pgSz w:w="11906" w:h="16838"/>
       <w:pgMar w:top="1440" w:right="1440" w:bottom="1440" w:left="1440" w:header="708" w:footer="708" w:gutter="0"/>
@@ -712,6 +1072,119 @@
     </w:lvl>
   </w:abstractNum>
   <w:abstractNum w:abstractNumId="3" w15:restartNumberingAfterBreak="0">
+    <w:nsid w:val="531A48AF"/>
+    <w:multiLevelType w:val="hybridMultilevel"/>
+    <w:tmpl w:val="A78877C8"/>
+    <w:lvl w:ilvl="0" w:tplc="F386F9CC">
+      <w:start w:val="1"/>
+      <w:numFmt w:val="bullet"/>
+      <w:lvlText w:val="-"/>
+      <w:lvlJc w:val="left"/>
+      <w:pPr>
+        <w:ind w:left="360" w:hanging="360"/>
+      </w:pPr>
+      <w:rPr>
+        <w:rFonts w:ascii="Calibri" w:eastAsiaTheme="minorHAnsi" w:hAnsi="Calibri" w:cs="Calibri" w:hint="default"/>
+      </w:rPr>
+    </w:lvl>
+    <w:lvl w:ilvl="1" w:tplc="10000003">
+      <w:start w:val="1"/>
+      <w:numFmt w:val="bullet"/>
+      <w:lvlText w:val="o"/>
+      <w:lvlJc w:val="left"/>
+      <w:pPr>
+        <w:ind w:left="1080" w:hanging="360"/>
+      </w:pPr>
+      <w:rPr>
+        <w:rFonts w:ascii="Courier New" w:hAnsi="Courier New" w:cs="Courier New" w:hint="default"/>
+      </w:rPr>
+    </w:lvl>
+    <w:lvl w:ilvl="2" w:tplc="10000005">
+      <w:start w:val="1"/>
+      <w:numFmt w:val="bullet"/>
+      <w:lvlText w:val=""/>
+      <w:lvlJc w:val="left"/>
+      <w:pPr>
+        <w:ind w:left="1800" w:hanging="360"/>
+      </w:pPr>
+      <w:rPr>
+        <w:rFonts w:ascii="Wingdings" w:hAnsi="Wingdings" w:hint="default"/>
+      </w:rPr>
+    </w:lvl>
+    <w:lvl w:ilvl="3" w:tplc="10000001">
+      <w:start w:val="1"/>
+      <w:numFmt w:val="bullet"/>
+      <w:lvlText w:val=""/>
+      <w:lvlJc w:val="left"/>
+      <w:pPr>
+        <w:ind w:left="2520" w:hanging="360"/>
+      </w:pPr>
+      <w:rPr>
+        <w:rFonts w:ascii="Symbol" w:hAnsi="Symbol" w:hint="default"/>
+      </w:rPr>
+    </w:lvl>
+    <w:lvl w:ilvl="4" w:tplc="10000003">
+      <w:start w:val="1"/>
+      <w:numFmt w:val="bullet"/>
+      <w:lvlText w:val="o"/>
+      <w:lvlJc w:val="left"/>
+      <w:pPr>
+        <w:ind w:left="3240" w:hanging="360"/>
+      </w:pPr>
+      <w:rPr>
+        <w:rFonts w:ascii="Courier New" w:hAnsi="Courier New" w:cs="Courier New" w:hint="default"/>
+      </w:rPr>
+    </w:lvl>
+    <w:lvl w:ilvl="5" w:tplc="10000005">
+      <w:start w:val="1"/>
+      <w:numFmt w:val="bullet"/>
+      <w:lvlText w:val=""/>
+      <w:lvlJc w:val="left"/>
+      <w:pPr>
+        <w:ind w:left="3960" w:hanging="360"/>
+      </w:pPr>
+      <w:rPr>
+        <w:rFonts w:ascii="Wingdings" w:hAnsi="Wingdings" w:hint="default"/>
+      </w:rPr>
+    </w:lvl>
+    <w:lvl w:ilvl="6" w:tplc="10000001">
+      <w:start w:val="1"/>
+      <w:numFmt w:val="bullet"/>
+      <w:lvlText w:val=""/>
+      <w:lvlJc w:val="left"/>
+      <w:pPr>
+        <w:ind w:left="4680" w:hanging="360"/>
+      </w:pPr>
+      <w:rPr>
+        <w:rFonts w:ascii="Symbol" w:hAnsi="Symbol" w:hint="default"/>
+      </w:rPr>
+    </w:lvl>
+    <w:lvl w:ilvl="7" w:tplc="10000003">
+      <w:start w:val="1"/>
+      <w:numFmt w:val="bullet"/>
+      <w:lvlText w:val="o"/>
+      <w:lvlJc w:val="left"/>
+      <w:pPr>
+        <w:ind w:left="5400" w:hanging="360"/>
+      </w:pPr>
+      <w:rPr>
+        <w:rFonts w:ascii="Courier New" w:hAnsi="Courier New" w:cs="Courier New" w:hint="default"/>
+      </w:rPr>
+    </w:lvl>
+    <w:lvl w:ilvl="8" w:tplc="10000005">
+      <w:start w:val="1"/>
+      <w:numFmt w:val="bullet"/>
+      <w:lvlText w:val=""/>
+      <w:lvlJc w:val="left"/>
+      <w:pPr>
+        <w:ind w:left="6120" w:hanging="360"/>
+      </w:pPr>
+      <w:rPr>
+        <w:rFonts w:ascii="Wingdings" w:hAnsi="Wingdings" w:hint="default"/>
+      </w:rPr>
+    </w:lvl>
+  </w:abstractNum>
+  <w:abstractNum w:abstractNumId="4" w15:restartNumberingAfterBreak="0">
     <w:nsid w:val="56BC4563"/>
     <w:multiLevelType w:val="hybridMultilevel"/>
     <w:tmpl w:val="9DE250E4"/>
@@ -823,7 +1296,7 @@
       </w:rPr>
     </w:lvl>
   </w:abstractNum>
-  <w:abstractNum w:abstractNumId="4" w15:restartNumberingAfterBreak="0">
+  <w:abstractNum w:abstractNumId="5" w15:restartNumberingAfterBreak="0">
     <w:nsid w:val="65512295"/>
     <w:multiLevelType w:val="hybridMultilevel"/>
     <w:tmpl w:val="CDDCEB50"/>
@@ -936,7 +1409,7 @@
       </w:rPr>
     </w:lvl>
   </w:abstractNum>
-  <w:abstractNum w:abstractNumId="5" w15:restartNumberingAfterBreak="0">
+  <w:abstractNum w:abstractNumId="6" w15:restartNumberingAfterBreak="0">
     <w:nsid w:val="7BFE0346"/>
     <w:multiLevelType w:val="hybridMultilevel"/>
     <w:tmpl w:val="5032E05A"/>
@@ -1025,7 +1498,7 @@
       </w:pPr>
     </w:lvl>
   </w:abstractNum>
-  <w:abstractNum w:abstractNumId="6" w15:restartNumberingAfterBreak="0">
+  <w:abstractNum w:abstractNumId="7" w15:restartNumberingAfterBreak="0">
     <w:nsid w:val="7D6D184D"/>
     <w:multiLevelType w:val="hybridMultilevel"/>
     <w:tmpl w:val="EBBADEAE"/>
@@ -1112,16 +1585,16 @@
     </w:lvl>
   </w:abstractNum>
   <w:num w:numId="1">
-    <w:abstractNumId w:val="5"/>
+    <w:abstractNumId w:val="6"/>
   </w:num>
   <w:num w:numId="2">
     <w:abstractNumId w:val="0"/>
   </w:num>
   <w:num w:numId="3">
-    <w:abstractNumId w:val="6"/>
+    <w:abstractNumId w:val="7"/>
   </w:num>
   <w:num w:numId="4">
-    <w:abstractNumId w:val="4"/>
+    <w:abstractNumId w:val="5"/>
   </w:num>
   <w:num w:numId="5">
     <w:abstractNumId w:val="2"/>
@@ -1130,6 +1603,9 @@
     <w:abstractNumId w:val="1"/>
   </w:num>
   <w:num w:numId="7">
+    <w:abstractNumId w:val="4"/>
+  </w:num>
+  <w:num w:numId="8">
     <w:abstractNumId w:val="3"/>
   </w:num>
 </w:numbering>
